--- a/G. Introduction team/Emre/Emre .docx
+++ b/G. Introduction team/Emre/Emre .docx
@@ -39,85 +39,21 @@
         <w:rPr>
           <w:lang w:val="en-US"/>
         </w:rPr>
-        <w:t xml:space="preserve"> from Bogazici University at Istanbul and worked as IT Manager for one year at Shanghai for a Turkey based consulting company.</w:t>
-      </w:r>
-      <w:r>
-        <w:rPr>
-          <w:lang w:val="en-US"/>
-        </w:rPr>
-        <w:t xml:space="preserve"> I</w:t>
-      </w:r>
-      <w:r>
-        <w:rPr>
-          <w:lang w:val="en-US"/>
-        </w:rPr>
-        <w:t xml:space="preserve">n 2014 </w:t>
-      </w:r>
-      <w:r>
-        <w:rPr>
-          <w:lang w:val="en-US"/>
-        </w:rPr>
-        <w:t xml:space="preserve">he start </w:t>
-      </w:r>
-      <w:r>
-        <w:rPr>
-          <w:lang w:val="en-US"/>
-        </w:rPr>
-        <w:t>to study in Tsinghua University.</w:t>
-      </w:r>
-      <w:r>
-        <w:rPr>
-          <w:lang w:val="en-US"/>
-        </w:rPr>
-        <w:t xml:space="preserve"> He focuses to learn about the dynam</w:t>
-      </w:r>
-      <w:r>
-        <w:rPr>
-          <w:lang w:val="en-US"/>
-        </w:rPr>
-        <w:t>ics of our daily lives and on the structure of</w:t>
-      </w:r>
-      <w:r>
-        <w:rPr>
-          <w:lang w:val="en-US"/>
-        </w:rPr>
-        <w:t xml:space="preserve"> society and </w:t>
-      </w:r>
-      <w:r>
-        <w:rPr>
-          <w:lang w:val="en-US"/>
-        </w:rPr>
-        <w:t>enjoy</w:t>
-      </w:r>
-      <w:r>
-        <w:rPr>
-          <w:lang w:val="en-US"/>
-        </w:rPr>
-        <w:t>s</w:t>
-      </w:r>
-      <w:r>
-        <w:rPr>
-          <w:lang w:val="en-US"/>
-        </w:rPr>
-        <w:t xml:space="preserve"> learning different fields of social world. </w:t>
-      </w:r>
-      <w:r>
-        <w:rPr>
-          <w:lang w:val="en-US"/>
-        </w:rPr>
-        <w:t>He also</w:t>
-      </w:r>
-      <w:r>
-        <w:rPr>
-          <w:lang w:val="en-US"/>
-        </w:rPr>
-        <w:t xml:space="preserve"> love</w:t>
-      </w:r>
-      <w:r>
-        <w:rPr>
-          <w:lang w:val="en-US"/>
-        </w:rPr>
-        <w:t>s</w:t>
+        <w:t xml:space="preserve"> from </w:t>
+      </w:r>
+      <w:proofErr w:type="spellStart"/>
+      <w:r>
+        <w:rPr>
+          <w:lang w:val="en-US"/>
+        </w:rPr>
+        <w:t>Bogazici</w:t>
+      </w:r>
+      <w:proofErr w:type="spellEnd"/>
+      <w:r>
+        <w:rPr>
+          <w:lang w:val="en-US"/>
+        </w:rPr>
+        <w:t xml:space="preserve"> University at Istanbul and worked as IT Manager for one year at Shanghai for a Turkey based consulting company.</w:t>
       </w:r>
       <w:r>
         <w:rPr>
@@ -129,22 +65,46 @@
         <w:rPr>
           <w:lang w:val="en-US"/>
         </w:rPr>
-        <w:t xml:space="preserve">marksmanship, </w:t>
-      </w:r>
-      <w:r>
-        <w:rPr>
-          <w:lang w:val="en-US"/>
-        </w:rPr>
-        <w:t>hiking, cooking and reading about history, anthropology and scientific socialism</w:t>
-      </w:r>
-      <w:r>
-        <w:rPr>
-          <w:lang w:val="en-US"/>
-        </w:rPr>
-        <w:t>.</w:t>
+        <w:t>His professional objective is to work in interdisciplinary fields as IT and engineering management. He interests</w:t>
+      </w:r>
+      <w:r>
+        <w:rPr>
+          <w:lang w:val="en-US"/>
+        </w:rPr>
+        <w:t xml:space="preserve"> about the dynam</w:t>
+      </w:r>
+      <w:r>
+        <w:rPr>
+          <w:lang w:val="en-US"/>
+        </w:rPr>
+        <w:t xml:space="preserve">ics of our daily lives and </w:t>
       </w:r>
       <w:bookmarkStart w:id="0" w:name="_GoBack"/>
       <w:bookmarkEnd w:id="0"/>
+      <w:r>
+        <w:rPr>
+          <w:lang w:val="en-US"/>
+        </w:rPr>
+        <w:t>i</w:t>
+      </w:r>
+      <w:r>
+        <w:rPr>
+          <w:lang w:val="en-US"/>
+        </w:rPr>
+        <w:t>n the structure of society</w:t>
+      </w:r>
+      <w:r>
+        <w:rPr>
+          <w:lang w:val="en-US"/>
+        </w:rPr>
+        <w:t>.</w:t>
+      </w:r>
+      <w:r>
+        <w:rPr>
+          <w:lang w:val="en-US"/>
+        </w:rPr>
+        <w:t xml:space="preserve"> </w:t>
+      </w:r>
     </w:p>
     <w:sectPr>
       <w:pgSz w:w="11906" w:h="16838"/>
